--- a/BAHASA INDONESIA/Materi/Lamaran Pekerjaan.docx
+++ b/BAHASA INDONESIA/Materi/Lamaran Pekerjaan.docx
@@ -1874,13 +1874,6 @@
         </w:rPr>
         <w:t>Berada pada pojok kanan bawah surat, diberi nama lengkap, ditanda tangan dan diberi materai</w:t>
       </w:r>
-    </w:p>
-    <w:p>
-      <w:pPr>
-        <w:rPr>
-          <w:lang w:val="id-ID"/>
-        </w:rPr>
-      </w:pPr>
     </w:p>
     <w:sectPr>
       <w:pgSz w:w="11906" w:h="16838"/>
